--- a/ymgk.170541301.Günay.KARDAŞ.docx
+++ b/ymgk.170541301.Günay.KARDAŞ.docx
@@ -14,7 +14,7 @@
           <w:rFonts w:cstheme="minorHAnsi"/>
           <w:shd w:val="clear" w:color="auto" w:fill="FFFFFF"/>
         </w:rPr>
-        <w:t>01</w:t>
+        <w:t>05</w:t>
       </w:r>
       <w:r>
         <w:rPr>
@@ -28,7 +28,7 @@
           <w:rFonts w:cstheme="minorHAnsi"/>
           <w:shd w:val="clear" w:color="auto" w:fill="FFFFFF"/>
         </w:rPr>
-        <w:t>5</w:t>
+        <w:t>6</w:t>
       </w:r>
       <w:r>
         <w:rPr>
@@ -63,20 +63,6 @@
       <w:r>
         <w:br/>
       </w:r>
-    </w:p>
-    <w:p>
-      <w:pPr>
-        <w:jc w:val="both"/>
-        <w:rPr>
-          <w:rFonts w:ascii="Helvetica" w:hAnsi="Helvetica"/>
-          <w:color w:val="000000"/>
-          <w:sz w:val="20"/>
-          <w:szCs w:val="20"/>
-          <w:shd w:val="clear" w:color="auto" w:fill="FFFFFF"/>
-        </w:rPr>
-      </w:pPr>
-      <w:bookmarkStart w:id="0" w:name="_GoBack"/>
-      <w:bookmarkEnd w:id="0"/>
     </w:p>
     <w:p>
       <w:pPr>
@@ -84,19 +70,10 @@
         <w:jc w:val="both"/>
       </w:pPr>
       <w:r>
-        <w:t>Çevre ve Şehirci</w:t>
-      </w:r>
-      <w:r>
-        <w:t>lik Bakanlığı’nın Ulusal Hava Kalite İzleme Ağı</w:t>
-      </w:r>
-      <w:r>
-        <w:t xml:space="preserve"> verilerine bakıldığında 4 adet parametre içeren Yalova ilinin verilerine dayanarak veri seti </w:t>
-      </w:r>
-      <w:r>
-        <w:t>hazırlandı</w:t>
-      </w:r>
-      <w:r>
-        <w:t xml:space="preserve">. Bu 4 parametre </w:t>
+        <w:t>Çevre ve Şehircilik Bakanlığı’nın Ulusal Hava Kalite İzleme Ağı</w:t>
+      </w:r>
+      <w:r>
+        <w:t xml:space="preserve"> verilerine bakıldığında 4 adet parametre içeren Yalova ilinin verilerine dayanarak veri seti hazırlandı. Bu 4 parametre </w:t>
       </w:r>
       <w:proofErr w:type="spellStart"/>
       <w:r>
@@ -104,10 +81,7 @@
       </w:r>
       <w:proofErr w:type="spellEnd"/>
       <w:r>
-        <w:t>,</w:t>
-      </w:r>
-      <w:r>
-        <w:t xml:space="preserve"> </w:t>
+        <w:t xml:space="preserve">, </w:t>
       </w:r>
       <w:proofErr w:type="spellStart"/>
       <w:r>
@@ -115,10 +89,7 @@
       </w:r>
       <w:proofErr w:type="spellEnd"/>
       <w:r>
-        <w:t>,</w:t>
-      </w:r>
-      <w:r>
-        <w:t xml:space="preserve"> </w:t>
+        <w:t xml:space="preserve">, </w:t>
       </w:r>
       <w:proofErr w:type="spellStart"/>
       <w:r>
@@ -126,10 +97,7 @@
       </w:r>
       <w:proofErr w:type="spellEnd"/>
       <w:r>
-        <w:t>,</w:t>
-      </w:r>
-      <w:r>
-        <w:t xml:space="preserve"> </w:t>
+        <w:t xml:space="preserve">, </w:t>
       </w:r>
       <w:proofErr w:type="spellStart"/>
       <w:r>
@@ -137,25 +105,7 @@
       </w:r>
       <w:proofErr w:type="spellEnd"/>
       <w:r>
-        <w:t xml:space="preserve"> şeklinde </w:t>
-      </w:r>
-      <w:r>
-        <w:t>olmaktadır</w:t>
-      </w:r>
-      <w:r>
-        <w:t xml:space="preserve">. </w:t>
-      </w:r>
-      <w:r>
-        <w:t xml:space="preserve">Bu parametreler bölgenin hava kalitesi hakkında saat saat bilgi vermektedir. Bu bilgiler ışığında projenin hangi tarih ve saat aralığında hangi değerlere ulaşıldığı bilgisine bakılıp, </w:t>
-      </w:r>
-      <w:r>
-        <w:t xml:space="preserve">ortalaması alınıp gün bazında </w:t>
-      </w:r>
-      <w:r>
-        <w:t xml:space="preserve">projeye katkıda </w:t>
-      </w:r>
-      <w:r>
-        <w:t>bulundu.</w:t>
+        <w:t xml:space="preserve"> şeklinde olmaktadır. Bu parametreler bölgenin hava kalitesi hakkında saat saat bilgi vermektedir. Bu bilgiler ışığında projenin hangi tarih ve saat aralığında hangi değerlere ulaşıldığı bilgisine bakılıp, ortalaması alınıp gün bazında projeye katkıda bulundu.</w:t>
       </w:r>
     </w:p>
     <w:p>
@@ -164,372 +114,83 @@
         <w:jc w:val="both"/>
       </w:pPr>
       <w:r>
-        <w:t xml:space="preserve">Projede </w:t>
-      </w:r>
-      <w:hyperlink r:id="rId4" w:history="1">
-        <w:proofErr w:type="spellStart"/>
-        <w:r>
-          <w:rPr>
-            <w:rStyle w:val="Kpr"/>
-          </w:rPr>
-          <w:t>https</w:t>
-        </w:r>
-        <w:proofErr w:type="spellEnd"/>
-        <w:r>
-          <w:rPr>
-            <w:rStyle w:val="Kpr"/>
-          </w:rPr>
-          <w:t>://</w:t>
-        </w:r>
-        <w:proofErr w:type="spellStart"/>
-        <w:r>
-          <w:rPr>
-            <w:rStyle w:val="Kpr"/>
-          </w:rPr>
-          <w:t>matplotlib.org</w:t>
-        </w:r>
-        <w:proofErr w:type="spellEnd"/>
-        <w:r>
-          <w:rPr>
-            <w:rStyle w:val="Kpr"/>
-          </w:rPr>
-          <w:t>/</w:t>
-        </w:r>
-        <w:proofErr w:type="spellStart"/>
-        <w:r>
-          <w:rPr>
-            <w:rStyle w:val="Kpr"/>
-          </w:rPr>
-          <w:t>gallery</w:t>
-        </w:r>
-        <w:proofErr w:type="spellEnd"/>
-        <w:r>
-          <w:rPr>
-            <w:rStyle w:val="Kpr"/>
-          </w:rPr>
-          <w:t>/</w:t>
-        </w:r>
-        <w:proofErr w:type="spellStart"/>
-        <w:r>
-          <w:rPr>
-            <w:rStyle w:val="Kpr"/>
-          </w:rPr>
-          <w:t>index.html</w:t>
-        </w:r>
-        <w:proofErr w:type="spellEnd"/>
-      </w:hyperlink>
-      <w:r>
-        <w:t xml:space="preserve"> kaynağından grafikler pro</w:t>
-      </w:r>
-      <w:r>
-        <w:t>jeye dâhil edildi</w:t>
-      </w:r>
-      <w:r>
-        <w:t>.</w:t>
-      </w:r>
-      <w:r>
-        <w:t xml:space="preserve"> </w:t>
-      </w:r>
-      <w:hyperlink r:id="rId5" w:history="1">
-        <w:proofErr w:type="spellStart"/>
-        <w:r>
-          <w:rPr>
-            <w:rStyle w:val="Kpr"/>
-          </w:rPr>
-          <w:t>https</w:t>
-        </w:r>
-        <w:proofErr w:type="spellEnd"/>
-        <w:r>
-          <w:rPr>
-            <w:rStyle w:val="Kpr"/>
-          </w:rPr>
-          <w:t>://</w:t>
-        </w:r>
-        <w:proofErr w:type="spellStart"/>
-        <w:r>
-          <w:rPr>
-            <w:rStyle w:val="Kpr"/>
-          </w:rPr>
-          <w:t>havaizleme.gov.tr</w:t>
-        </w:r>
-        <w:proofErr w:type="spellEnd"/>
-      </w:hyperlink>
-      <w:r>
-        <w:t xml:space="preserve"> alınan veriler “</w:t>
+        <w:t xml:space="preserve">Projeye </w:t>
       </w:r>
       <w:proofErr w:type="spellStart"/>
       <w:r>
-        <w:t>hava.csv</w:t>
+        <w:t>pyqt5</w:t>
       </w:r>
       <w:proofErr w:type="spellEnd"/>
       <w:r>
-        <w:t xml:space="preserve">“ </w:t>
-      </w:r>
-      <w:r>
-        <w:t xml:space="preserve">isimli dosya aktarıldı. </w:t>
-      </w:r>
-      <w:r>
-        <w:t>“</w:t>
+        <w:t xml:space="preserve"> küt</w:t>
+      </w:r>
+      <w:bookmarkStart w:id="0" w:name="_GoBack"/>
+      <w:bookmarkEnd w:id="0"/>
+      <w:r>
+        <w:t xml:space="preserve">üphanesi </w:t>
+      </w:r>
+      <w:proofErr w:type="gramStart"/>
+      <w:r>
+        <w:t>dahil</w:t>
+      </w:r>
+      <w:proofErr w:type="gramEnd"/>
+      <w:r>
+        <w:t xml:space="preserve"> edi</w:t>
+      </w:r>
+      <w:r>
+        <w:t>lerek görsellik kazandırıldı</w:t>
+      </w:r>
+      <w:r>
+        <w:t xml:space="preserve">. </w:t>
       </w:r>
       <w:proofErr w:type="spellStart"/>
+      <w:r>
+        <w:t>Qt</w:t>
+      </w:r>
+      <w:proofErr w:type="spellEnd"/>
+      <w:r>
+        <w:t xml:space="preserve"> Designer programı ile tasarlanan form “.</w:t>
+      </w:r>
+      <w:proofErr w:type="spellStart"/>
+      <w:r>
+        <w:t>ui</w:t>
+      </w:r>
+      <w:proofErr w:type="spellEnd"/>
+      <w:r>
+        <w:t xml:space="preserve">” uzantılı </w:t>
+      </w:r>
+      <w:r>
+        <w:t>dosya</w:t>
+      </w:r>
+      <w:r>
+        <w:t xml:space="preserve"> projeye </w:t>
+      </w:r>
       <w:proofErr w:type="gramStart"/>
       <w:r>
-        <w:t>h</w:t>
-      </w:r>
-      <w:r>
-        <w:t>ava.csv</w:t>
-      </w:r>
-      <w:proofErr w:type="spellEnd"/>
+        <w:t>dahil</w:t>
+      </w:r>
       <w:proofErr w:type="gramEnd"/>
       <w:r>
-        <w:t>”</w:t>
-      </w:r>
-      <w:r>
-        <w:t xml:space="preserve"> isimli dosyadaki tarih verisinin formatı proje içerisinde tarihi sıralamak için formatı  uygun olmadığından uygun hale getirildi ve </w:t>
-      </w:r>
-      <w:r>
-        <w:t>“</w:t>
-      </w:r>
-      <w:proofErr w:type="spellStart"/>
-      <w:r>
-        <w:t>hava.csv</w:t>
-      </w:r>
-      <w:proofErr w:type="spellEnd"/>
-      <w:r>
-        <w:t>”</w:t>
-      </w:r>
-      <w:r>
-        <w:t xml:space="preserve"> isimli dosya yeniden düzenlendi. Grafiklere  </w:t>
-      </w:r>
-      <w:r>
-        <w:t xml:space="preserve">aktarılmak üzere </w:t>
-      </w:r>
-      <w:r>
-        <w:t>“</w:t>
-      </w:r>
-      <w:proofErr w:type="spellStart"/>
+        <w:t xml:space="preserve"> edildi. Projenin kodları </w:t>
+      </w:r>
       <w:proofErr w:type="gramStart"/>
       <w:r>
-        <w:t>hava.csv</w:t>
-      </w:r>
-      <w:proofErr w:type="spellEnd"/>
+        <w:t>dahil</w:t>
+      </w:r>
       <w:proofErr w:type="gramEnd"/>
       <w:r>
-        <w:t>”</w:t>
-      </w:r>
-      <w:r>
-        <w:t xml:space="preserve"> isimli dosyadan veriler çekildi. Bu veriler</w:t>
-      </w:r>
-      <w:r>
-        <w:t xml:space="preserve"> saatlik olduğu için tarih verileri gruplandır</w:t>
-      </w:r>
-      <w:r>
-        <w:t>ıl</w:t>
-      </w:r>
-      <w:r>
-        <w:t xml:space="preserve">ıp ortalama değerleri hesaplanarak günlük veriler elde edilmiş oldu. Bu veriler 4 farklı parametre içerdiğinde 4 farklı grafik </w:t>
-      </w:r>
-      <w:r>
-        <w:t>çizerek veriler daha anlaşılır hale getirildi.</w:t>
-      </w:r>
-      <w:r>
-        <w:t xml:space="preserve"> </w:t>
-      </w:r>
-    </w:p>
-    <w:p>
-      <w:pPr>
-        <w:ind w:firstLine="708"/>
-        <w:jc w:val="both"/>
-      </w:pPr>
-      <w:hyperlink r:id="rId6" w:history="1">
-        <w:r>
-          <w:rPr>
-            <w:rStyle w:val="Kpr"/>
-          </w:rPr>
-          <w:t>http://</w:t>
-        </w:r>
-        <w:proofErr w:type="spellStart"/>
-        <w:r>
-          <w:rPr>
-            <w:rStyle w:val="Kpr"/>
-          </w:rPr>
-          <w:t>www.havaizleme.gov.tr</w:t>
-        </w:r>
-        <w:proofErr w:type="spellEnd"/>
-      </w:hyperlink>
-      <w:r>
-        <w:t xml:space="preserve"> ‘</w:t>
-      </w:r>
-      <w:proofErr w:type="spellStart"/>
-      <w:r>
-        <w:t>nin</w:t>
-      </w:r>
-      <w:proofErr w:type="spellEnd"/>
-      <w:r>
-        <w:t xml:space="preserve"> belirlemiş olduğu hava kalite </w:t>
-      </w:r>
-      <w:proofErr w:type="spellStart"/>
-      <w:r>
-        <w:t>index</w:t>
-      </w:r>
-      <w:proofErr w:type="spellEnd"/>
-      <w:r>
-        <w:t xml:space="preserve"> değer aralıklarına bakılarak  “İyi, Orta, Hassas, Sağlıksız, Kötü,</w:t>
-      </w:r>
-      <w:r>
-        <w:t xml:space="preserve"> </w:t>
-      </w:r>
-      <w:r>
-        <w:t xml:space="preserve">Tehlikeli” şeklinde sınıflandırma işlemi </w:t>
-      </w:r>
-      <w:r>
-        <w:t>yapıldı</w:t>
-      </w:r>
-      <w:r>
-        <w:t>. Veri setinde bu sınıflandırma işlemine ait bir sütun yer almadığı için</w:t>
-      </w:r>
-      <w:r>
-        <w:t xml:space="preserve"> “kalite” başlığına sahip</w:t>
-      </w:r>
-      <w:r>
-        <w:t xml:space="preserve"> yeni bir sütun oluşturu</w:t>
-      </w:r>
-      <w:r>
-        <w:t>ldu</w:t>
-      </w:r>
-      <w:r>
-        <w:t xml:space="preserve">. </w:t>
-      </w:r>
-      <w:r>
-        <w:t xml:space="preserve">“Kalite” </w:t>
-      </w:r>
-      <w:r>
-        <w:t>sütun</w:t>
-      </w:r>
-      <w:r>
-        <w:t>una</w:t>
-      </w:r>
-      <w:r>
-        <w:t xml:space="preserve">, daha önceden gün bazında ortalaması alınmış </w:t>
-      </w:r>
-      <w:proofErr w:type="spellStart"/>
-      <w:r>
-        <w:t>PM10</w:t>
-      </w:r>
-      <w:proofErr w:type="spellEnd"/>
-      <w:r>
-        <w:t>,</w:t>
-      </w:r>
-      <w:r>
-        <w:t xml:space="preserve"> </w:t>
-      </w:r>
-      <w:proofErr w:type="spellStart"/>
-      <w:r>
-        <w:t>SO2</w:t>
-      </w:r>
-      <w:proofErr w:type="spellEnd"/>
-      <w:r>
-        <w:t>,</w:t>
-      </w:r>
-      <w:r>
-        <w:t xml:space="preserve"> </w:t>
-      </w:r>
-      <w:proofErr w:type="spellStart"/>
-      <w:r>
-        <w:t>NO2</w:t>
-      </w:r>
-      <w:proofErr w:type="spellEnd"/>
-      <w:r>
-        <w:t xml:space="preserve"> ve </w:t>
-      </w:r>
-      <w:proofErr w:type="spellStart"/>
-      <w:r>
-        <w:t>O3</w:t>
-      </w:r>
-      <w:proofErr w:type="spellEnd"/>
-      <w:r>
-        <w:t xml:space="preserve"> değerlerine bakılarak maksimum değer olan parametrenin hava kalite </w:t>
-      </w:r>
-      <w:proofErr w:type="spellStart"/>
-      <w:r>
-        <w:t>index</w:t>
-      </w:r>
-      <w:proofErr w:type="spellEnd"/>
-      <w:r>
-        <w:t xml:space="preserve"> </w:t>
-      </w:r>
-      <w:r>
-        <w:t>değeri</w:t>
-      </w:r>
-      <w:r>
-        <w:t>nin</w:t>
-      </w:r>
-      <w:r>
-        <w:t xml:space="preserve"> karşılığı</w:t>
-      </w:r>
-      <w:r>
-        <w:t xml:space="preserve"> olan hava kalitesi</w:t>
-      </w:r>
-      <w:r>
-        <w:t xml:space="preserve"> </w:t>
-      </w:r>
-      <w:r>
-        <w:t>eklendi</w:t>
-      </w:r>
-      <w:r>
-        <w:t>.</w:t>
-      </w:r>
-      <w:r>
-        <w:t xml:space="preserve"> Eklenen bu değerin hangi parametreye ait olduğunu görmek ve üzerinde işlemler yapmak için “</w:t>
-      </w:r>
-      <w:proofErr w:type="spellStart"/>
-      <w:r>
-        <w:t>Secilen</w:t>
-      </w:r>
-      <w:proofErr w:type="spellEnd"/>
-      <w:r>
-        <w:t>” isimli yeni bir sütun oluşturuldu.</w:t>
-      </w:r>
-      <w:r>
-        <w:t xml:space="preserve"> </w:t>
-      </w:r>
-      <w:r>
-        <w:t>İş günleri ve tatil günleri olmak üzere 2 grubun hava kalitesine bakılarak bir çıkarım yapılması planlanmaktadır. Bu yüzden veri setinden gelen verilerin tatil günümü, yoksa iş günümü olduğunu anlamak için veri setinin ilk günkü verisini paza</w:t>
-      </w:r>
-      <w:r>
-        <w:t>rtesi olacak şekilde ayarlandı</w:t>
-      </w:r>
-      <w:r>
-        <w:t xml:space="preserve">. Tatil ve iş günü hava kaliteleri bu şekilde </w:t>
-      </w:r>
-      <w:r>
-        <w:t>toplandı</w:t>
-      </w:r>
-      <w:r>
-        <w:t>.</w:t>
-      </w:r>
-      <w:r>
-        <w:t xml:space="preserve"> Toplanan bu verilere veri madenciliği uygulayarak Yalova ilinin hava kalitesinin tatil ve iş gününe göre değişikliği </w:t>
-      </w:r>
-      <w:r>
-        <w:t>incelendi</w:t>
-      </w:r>
-      <w:r>
-        <w:t xml:space="preserve">. Veri madenciliği için </w:t>
-      </w:r>
-      <w:proofErr w:type="spellStart"/>
-      <w:r>
-        <w:t>Gini</w:t>
-      </w:r>
-      <w:proofErr w:type="spellEnd"/>
-      <w:r>
-        <w:t xml:space="preserve"> algoritması </w:t>
-      </w:r>
-      <w:r>
-        <w:t>kullanılmıştır</w:t>
-      </w:r>
-      <w:r>
-        <w:t>.</w:t>
+        <w:t xml:space="preserve"> edilen form ekranına göre yeniden şekillendirildi.</w:t>
+      </w:r>
+      <w:r>
+        <w:t xml:space="preserve"> Form da veri seti konumunu belirleme, hava kalitesini belirleyen parametrelerin isteğe bağlı grafik olarak gösterme ve model oluşturma-eğitme form </w:t>
+      </w:r>
+      <w:proofErr w:type="gramStart"/>
+      <w:r>
+        <w:t>aracılığıyla  model</w:t>
+      </w:r>
+      <w:proofErr w:type="gramEnd"/>
+      <w:r>
+        <w:t xml:space="preserve"> kurma aşaması tamamlandı. Başarım değerleri olarak yüzde 70’ in üzerinde değerler elde edildi.</w:t>
       </w:r>
     </w:p>
     <w:p>
@@ -540,18 +201,23 @@
     </w:p>
     <w:p>
       <w:pPr>
+        <w:ind w:firstLine="708"/>
         <w:jc w:val="both"/>
+      </w:pPr>
+    </w:p>
+    <w:p>
+      <w:pPr>
+        <w:ind w:left="-567"/>
       </w:pPr>
       <w:r>
         <w:rPr>
           <w:noProof/>
           <w:lang w:eastAsia="tr-TR"/>
         </w:rPr>
-        <w:lastRenderedPageBreak/>
         <w:drawing>
-          <wp:inline distT="0" distB="0" distL="0" distR="0" wp14:anchorId="5A752ACB" wp14:editId="3FA5777E">
-            <wp:extent cx="5760720" cy="4309745"/>
-            <wp:effectExtent l="0" t="0" r="0" b="0"/>
+          <wp:inline distT="0" distB="0" distL="0" distR="0" wp14:anchorId="2D72A2D2" wp14:editId="7CA58D8D">
+            <wp:extent cx="6564356" cy="4638372"/>
+            <wp:effectExtent l="0" t="0" r="8255" b="0"/>
             <wp:docPr id="1" name="Resim 1"/>
             <wp:cNvGraphicFramePr>
               <a:graphicFrameLocks xmlns:a="http://schemas.openxmlformats.org/drawingml/2006/main" noChangeAspect="1"/>
@@ -564,7 +230,7 @@
                     <pic:cNvPicPr/>
                   </pic:nvPicPr>
                   <pic:blipFill>
-                    <a:blip r:embed="rId7"/>
+                    <a:blip r:embed="rId4"/>
                     <a:stretch>
                       <a:fillRect/>
                     </a:stretch>
@@ -572,7 +238,7 @@
                   <pic:spPr>
                     <a:xfrm>
                       <a:off x="0" y="0"/>
-                      <a:ext cx="5760720" cy="4309745"/>
+                      <a:ext cx="6577705" cy="4647805"/>
                     </a:xfrm>
                     <a:prstGeom prst="rect">
                       <a:avLst/>
@@ -587,98 +253,16 @@
     </w:p>
     <w:p>
       <w:pPr>
-        <w:jc w:val="center"/>
+        <w:ind w:firstLine="708"/>
+        <w:jc w:val="both"/>
       </w:pPr>
-      <w:r>
-        <w:rPr>
-          <w:b/>
-        </w:rPr>
-        <w:t>Şekil 1</w:t>
-      </w:r>
-      <w:r>
-        <w:t xml:space="preserve"> 2018/10/2</w:t>
-      </w:r>
-      <w:r>
-        <w:t>9</w:t>
-      </w:r>
-      <w:r>
-        <w:t xml:space="preserve">-2020/4/12 Tarihleri Arası Günlere Göre Ortalama </w:t>
-      </w:r>
-      <w:proofErr w:type="spellStart"/>
-      <w:r>
-        <w:t>PM10</w:t>
-      </w:r>
-      <w:proofErr w:type="spellEnd"/>
-      <w:r>
-        <w:t xml:space="preserve"> Değerlerinin Kodu ve Grafiği</w:t>
-      </w:r>
     </w:p>
     <w:p>
       <w:pPr>
-        <w:jc w:val="center"/>
+        <w:ind w:firstLine="708"/>
+        <w:jc w:val="both"/>
       </w:pPr>
     </w:p>
-    <w:p>
-      <w:r>
-        <w:rPr>
-          <w:noProof/>
-          <w:lang w:eastAsia="tr-TR"/>
-        </w:rPr>
-        <w:drawing>
-          <wp:inline distT="0" distB="0" distL="0" distR="0" wp14:anchorId="0A0DB615" wp14:editId="4278BC85">
-            <wp:extent cx="6125210" cy="3895725"/>
-            <wp:effectExtent l="0" t="0" r="8890" b="9525"/>
-            <wp:docPr id="3" name="Resim 3"/>
-            <wp:cNvGraphicFramePr>
-              <a:graphicFrameLocks xmlns:a="http://schemas.openxmlformats.org/drawingml/2006/main" noChangeAspect="1"/>
-            </wp:cNvGraphicFramePr>
-            <a:graphic xmlns:a="http://schemas.openxmlformats.org/drawingml/2006/main">
-              <a:graphicData uri="http://schemas.openxmlformats.org/drawingml/2006/picture">
-                <pic:pic xmlns:pic="http://schemas.openxmlformats.org/drawingml/2006/picture">
-                  <pic:nvPicPr>
-                    <pic:cNvPr id="1" name=""/>
-                    <pic:cNvPicPr/>
-                  </pic:nvPicPr>
-                  <pic:blipFill>
-                    <a:blip r:embed="rId8"/>
-                    <a:stretch>
-                      <a:fillRect/>
-                    </a:stretch>
-                  </pic:blipFill>
-                  <pic:spPr>
-                    <a:xfrm>
-                      <a:off x="0" y="0"/>
-                      <a:ext cx="6133113" cy="3900751"/>
-                    </a:xfrm>
-                    <a:prstGeom prst="rect">
-                      <a:avLst/>
-                    </a:prstGeom>
-                  </pic:spPr>
-                </pic:pic>
-              </a:graphicData>
-            </a:graphic>
-          </wp:inline>
-        </w:drawing>
-      </w:r>
-    </w:p>
-    <w:p>
-      <w:pPr>
-        <w:jc w:val="center"/>
-      </w:pPr>
-      <w:r>
-        <w:rPr>
-          <w:b/>
-        </w:rPr>
-        <w:t>Şekil 2</w:t>
-      </w:r>
-      <w:r>
-        <w:t xml:space="preserve"> </w:t>
-      </w:r>
-      <w:r>
-        <w:t>İş ve Tatil Günlerine Göre Veri Madenciliğinin Uygulanması ve Değerlerin Elde Edilmesi</w:t>
-      </w:r>
-    </w:p>
-    <w:p/>
     <w:sectPr>
       <w:pgSz w:w="11906" w:h="16838"/>
       <w:pgMar w:top="851" w:right="1417" w:bottom="567" w:left="1417" w:header="708" w:footer="708" w:gutter="0"/>

--- a/ymgk.170541301.Günay.KARDAŞ.docx
+++ b/ymgk.170541301.Günay.KARDAŞ.docx
@@ -14,7 +14,7 @@
           <w:rFonts w:cstheme="minorHAnsi"/>
           <w:shd w:val="clear" w:color="auto" w:fill="FFFFFF"/>
         </w:rPr>
-        <w:t>05</w:t>
+        <w:t>12</w:t>
       </w:r>
       <w:r>
         <w:rPr>
@@ -114,100 +114,108 @@
         <w:jc w:val="both"/>
       </w:pPr>
       <w:r>
-        <w:t xml:space="preserve">Projeye </w:t>
+        <w:t>Eğitim ve test verilerini ayrımını yaptıktan sonra eğitim başarımı ve doğrulama başarımını %70 civarında bir değer bulunmuştu. Bu hafta projeye ek olarak geleceğe yönelik veri tahmin</w:t>
+      </w:r>
+      <w:r>
+        <w:t xml:space="preserve"> işlemi</w:t>
+      </w:r>
+      <w:r>
+        <w:t xml:space="preserve"> gerçekleştirildi. Bu işlem için </w:t>
       </w:r>
       <w:proofErr w:type="spellStart"/>
       <w:r>
-        <w:t>pyqt5</w:t>
+        <w:t>facebook</w:t>
       </w:r>
       <w:proofErr w:type="spellEnd"/>
       <w:r>
-        <w:t xml:space="preserve"> küt</w:t>
+        <w:t xml:space="preserve"> t</w:t>
+      </w:r>
+      <w:r>
+        <w:t xml:space="preserve">arafından geliştirilmiş </w:t>
+      </w:r>
+      <w:proofErr w:type="spellStart"/>
+      <w:r>
+        <w:t>prophet</w:t>
+      </w:r>
+      <w:proofErr w:type="spellEnd"/>
+      <w:r>
+        <w:t xml:space="preserve"> </w:t>
+      </w:r>
+      <w:proofErr w:type="spellStart"/>
+      <w:r>
+        <w:t>tahminleme</w:t>
+      </w:r>
+      <w:proofErr w:type="spellEnd"/>
+      <w:r>
+        <w:t xml:space="preserve"> modelinden yararlanıldı.</w:t>
+      </w:r>
+    </w:p>
+    <w:p>
+      <w:pPr>
+        <w:ind w:firstLine="708"/>
+        <w:jc w:val="both"/>
+      </w:pPr>
+      <w:r>
+        <w:t xml:space="preserve">Aşağıda </w:t>
+      </w:r>
+      <w:r>
+        <w:t xml:space="preserve">Yalova iline ait </w:t>
+      </w:r>
+      <w:proofErr w:type="spellStart"/>
+      <w:r>
+        <w:t>HKI</w:t>
+      </w:r>
+      <w:proofErr w:type="spellEnd"/>
+      <w:r>
+        <w:t xml:space="preserve"> değerlerine göre</w:t>
+      </w:r>
+      <w:r>
+        <w:t xml:space="preserve">, Google </w:t>
+      </w:r>
+      <w:proofErr w:type="spellStart"/>
+      <w:r>
+        <w:t>colab</w:t>
+      </w:r>
+      <w:proofErr w:type="spellEnd"/>
+      <w:r>
+        <w:t xml:space="preserve"> üzerinden veri tahmini gösteren grafik bulunmaktadır. Bu grafik;</w:t>
+      </w:r>
+      <w:r>
+        <w:t xml:space="preserve"> mavi renk ile gösterilen alan geçmiş verileri(29/10/2018 – 11/06/2020) gösterirken, kırmızı renk ile gösterilen alan ise </w:t>
+      </w:r>
+      <w:r>
+        <w:t>(</w:t>
+      </w:r>
+      <w:r>
+        <w:t>12/06</w:t>
+      </w:r>
+      <w:r>
+        <w:t>/20</w:t>
+      </w:r>
+      <w:r>
+        <w:t>20</w:t>
+      </w:r>
+      <w:r>
+        <w:t xml:space="preserve"> – </w:t>
+      </w:r>
+      <w:r>
+        <w:t>25</w:t>
+      </w:r>
+      <w:r>
+        <w:t>/06/2020)</w:t>
+      </w:r>
+      <w:r>
+        <w:t xml:space="preserve"> geleceğe yönelik verilerin tahmini değerlerini göstermektedi</w:t>
       </w:r>
       <w:bookmarkStart w:id="0" w:name="_GoBack"/>
       <w:bookmarkEnd w:id="0"/>
       <w:r>
-        <w:t xml:space="preserve">üphanesi </w:t>
-      </w:r>
-      <w:proofErr w:type="gramStart"/>
-      <w:r>
-        <w:t>dahil</w:t>
-      </w:r>
-      <w:proofErr w:type="gramEnd"/>
-      <w:r>
-        <w:t xml:space="preserve"> edi</w:t>
-      </w:r>
-      <w:r>
-        <w:t>lerek görsellik kazandırıldı</w:t>
-      </w:r>
-      <w:r>
-        <w:t xml:space="preserve">. </w:t>
-      </w:r>
-      <w:proofErr w:type="spellStart"/>
-      <w:r>
-        <w:t>Qt</w:t>
-      </w:r>
-      <w:proofErr w:type="spellEnd"/>
-      <w:r>
-        <w:t xml:space="preserve"> Designer programı ile tasarlanan form “.</w:t>
-      </w:r>
-      <w:proofErr w:type="spellStart"/>
-      <w:r>
-        <w:t>ui</w:t>
-      </w:r>
-      <w:proofErr w:type="spellEnd"/>
-      <w:r>
-        <w:t xml:space="preserve">” uzantılı </w:t>
-      </w:r>
-      <w:r>
-        <w:t>dosya</w:t>
-      </w:r>
-      <w:r>
-        <w:t xml:space="preserve"> projeye </w:t>
-      </w:r>
-      <w:proofErr w:type="gramStart"/>
-      <w:r>
-        <w:t>dahil</w:t>
-      </w:r>
-      <w:proofErr w:type="gramEnd"/>
-      <w:r>
-        <w:t xml:space="preserve"> edildi. Projenin kodları </w:t>
-      </w:r>
-      <w:proofErr w:type="gramStart"/>
-      <w:r>
-        <w:t>dahil</w:t>
-      </w:r>
-      <w:proofErr w:type="gramEnd"/>
-      <w:r>
-        <w:t xml:space="preserve"> edilen form ekranına göre yeniden şekillendirildi.</w:t>
-      </w:r>
-      <w:r>
-        <w:t xml:space="preserve"> Form da veri seti konumunu belirleme, hava kalitesini belirleyen parametrelerin isteğe bağlı grafik olarak gösterme ve model oluşturma-eğitme form </w:t>
-      </w:r>
-      <w:proofErr w:type="gramStart"/>
-      <w:r>
-        <w:t>aracılığıyla  model</w:t>
-      </w:r>
-      <w:proofErr w:type="gramEnd"/>
-      <w:r>
-        <w:t xml:space="preserve"> kurma aşaması tamamlandı. Başarım değerleri olarak yüzde 70’ in üzerinde değerler elde edildi.</w:t>
-      </w:r>
-    </w:p>
-    <w:p>
-      <w:pPr>
-        <w:ind w:firstLine="708"/>
-        <w:jc w:val="both"/>
-      </w:pPr>
-    </w:p>
-    <w:p>
-      <w:pPr>
-        <w:ind w:firstLine="708"/>
-        <w:jc w:val="both"/>
-      </w:pPr>
-    </w:p>
-    <w:p>
-      <w:pPr>
-        <w:ind w:left="-567"/>
+        <w:t>r.</w:t>
+      </w:r>
+    </w:p>
+    <w:p>
+      <w:pPr>
+        <w:jc w:val="center"/>
       </w:pPr>
       <w:r>
         <w:rPr>
@@ -215,9 +223,9 @@
           <w:lang w:eastAsia="tr-TR"/>
         </w:rPr>
         <w:drawing>
-          <wp:inline distT="0" distB="0" distL="0" distR="0" wp14:anchorId="2D72A2D2" wp14:editId="7CA58D8D">
-            <wp:extent cx="6564356" cy="4638372"/>
-            <wp:effectExtent l="0" t="0" r="8255" b="0"/>
+          <wp:inline distT="0" distB="0" distL="0" distR="0" wp14:anchorId="3DD47CA8" wp14:editId="1305F9F1">
+            <wp:extent cx="5760720" cy="3436620"/>
+            <wp:effectExtent l="0" t="0" r="1905" b="0"/>
             <wp:docPr id="1" name="Resim 1"/>
             <wp:cNvGraphicFramePr>
               <a:graphicFrameLocks xmlns:a="http://schemas.openxmlformats.org/drawingml/2006/main" noChangeAspect="1"/>
@@ -238,7 +246,7 @@
                   <pic:spPr>
                     <a:xfrm>
                       <a:off x="0" y="0"/>
-                      <a:ext cx="6577705" cy="4647805"/>
+                      <a:ext cx="5760720" cy="3436620"/>
                     </a:xfrm>
                     <a:prstGeom prst="rect">
                       <a:avLst/>
@@ -250,6 +258,23 @@
           </wp:inline>
         </w:drawing>
       </w:r>
+    </w:p>
+    <w:p>
+      <w:pPr>
+        <w:ind w:firstLine="708"/>
+        <w:jc w:val="both"/>
+      </w:pPr>
+    </w:p>
+    <w:p>
+      <w:pPr>
+        <w:ind w:firstLine="708"/>
+        <w:jc w:val="both"/>
+      </w:pPr>
+    </w:p>
+    <w:p>
+      <w:pPr>
+        <w:ind w:left="-567"/>
+      </w:pPr>
     </w:p>
     <w:p>
       <w:pPr>
